--- a/summaries/2022_01_28-Extended_Range_Missions-Francesco-2014_05.docx
+++ b/summaries/2022_01_28-Extended_Range_Missions-Francesco-2014_05.docx
@@ -177,599 +177,32 @@
         </w:rPr>
         <w:t xml:space="preserve">: </w:t>
       </w:r>
-      <w:r>
-        <w:rPr>
-          <w:rFonts w:asciiTheme="minorBidi" w:hAnsiTheme="minorBidi"/>
-        </w:rPr>
-        <w:t xml:space="preserve">link to my </w:t>
-      </w:r>
-      <w:proofErr w:type="spellStart"/>
-      <w:r>
-        <w:rPr>
-          <w:rFonts w:asciiTheme="minorBidi" w:hAnsiTheme="minorBidi"/>
-        </w:rPr>
-        <w:t>github</w:t>
-      </w:r>
-      <w:proofErr w:type="spellEnd"/>
-      <w:r>
-        <w:rPr>
-          <w:rFonts w:asciiTheme="minorBidi" w:hAnsiTheme="minorBidi"/>
-        </w:rPr>
-        <w:t xml:space="preserve"> repo</w:t>
-      </w:r>
-    </w:p>
-    <w:p>
-      <w:pPr>
-        <w:spacing w:after="0" w:line="240" w:lineRule="auto"/>
-        <w:rPr>
-          <w:rFonts w:asciiTheme="minorBidi" w:hAnsiTheme="minorBidi"/>
-        </w:rPr>
-      </w:pPr>
-    </w:p>
-    <w:sdt>
-      <w:sdtPr>
-        <w:rPr>
-          <w:rFonts w:asciiTheme="minorBidi" w:eastAsiaTheme="minorEastAsia" w:hAnsiTheme="minorBidi" w:cstheme="minorBidi"/>
+      <w:hyperlink r:id="rId8" w:history="1">
+        <w:r>
+          <w:rPr>
+            <w:rStyle w:val="Hyperlink"/>
+            <w:rFonts w:asciiTheme="minorBidi" w:hAnsiTheme="minorBidi"/>
+          </w:rPr>
+          <w:t>https://github.com/albud187/Thesis_Literature_Review/blob/main/finished_reading/Unmanned_Ground_and_Aerial_Vehicles_in_extended_range_indoor_and_outdoor_missions.pdf</w:t>
+        </w:r>
+      </w:hyperlink>
+    </w:p>
+    <w:p>
+      <w:pPr>
+        <w:pStyle w:val="TOCHeading"/>
+        <w:spacing w:before="0" w:line="240" w:lineRule="auto"/>
+        <w:rPr>
+          <w:rFonts w:asciiTheme="minorBidi" w:hAnsiTheme="minorBidi" w:cstheme="minorBidi"/>
+          <w:b/>
+          <w:bCs/>
           <w:color w:val="auto"/>
           <w:sz w:val="22"/>
           <w:szCs w:val="22"/>
-          <w:lang w:val="en-CA" w:eastAsia="zh-CN"/>
-        </w:rPr>
-        <w:id w:val="1356386177"/>
-        <w:docPartObj>
-          <w:docPartGallery w:val="Table of Contents"/>
-          <w:docPartUnique/>
-        </w:docPartObj>
-      </w:sdtPr>
-      <w:sdtEndPr>
-        <w:rPr>
-          <w:b/>
-          <w:bCs/>
-          <w:noProof/>
-        </w:rPr>
-      </w:sdtEndPr>
-      <w:sdtContent>
-        <w:p>
-          <w:pPr>
-            <w:pStyle w:val="TOCHeading"/>
-            <w:spacing w:before="0" w:line="240" w:lineRule="auto"/>
-            <w:rPr>
-              <w:rFonts w:asciiTheme="minorBidi" w:hAnsiTheme="minorBidi" w:cstheme="minorBidi"/>
-              <w:b/>
-              <w:bCs/>
-              <w:color w:val="auto"/>
-              <w:sz w:val="22"/>
-              <w:szCs w:val="22"/>
-              <w:u w:val="single"/>
-              <w:lang w:val="en-CA"/>
-            </w:rPr>
-          </w:pPr>
-          <w:r>
-            <w:rPr>
-              <w:rFonts w:asciiTheme="minorBidi" w:hAnsiTheme="minorBidi" w:cstheme="minorBidi"/>
-              <w:b/>
-              <w:bCs/>
-              <w:color w:val="auto"/>
-              <w:sz w:val="22"/>
-              <w:szCs w:val="22"/>
-              <w:u w:val="single"/>
-              <w:lang w:val="en-CA"/>
-            </w:rPr>
-            <w:t>Table of Contents</w:t>
-          </w:r>
-        </w:p>
-        <w:p>
-          <w:pPr>
-            <w:spacing w:after="0" w:line="240" w:lineRule="auto"/>
-            <w:rPr>
-              <w:rFonts w:asciiTheme="minorBidi" w:hAnsiTheme="minorBidi"/>
-              <w:lang w:eastAsia="en-US"/>
-            </w:rPr>
-          </w:pPr>
-        </w:p>
-        <w:p>
-          <w:pPr>
-            <w:pStyle w:val="TOC1"/>
-            <w:tabs>
-              <w:tab w:val="right" w:leader="dot" w:pos="9350"/>
-            </w:tabs>
-            <w:rPr>
-              <w:rFonts w:asciiTheme="minorBidi" w:hAnsiTheme="minorBidi"/>
-              <w:noProof/>
-            </w:rPr>
-          </w:pPr>
-          <w:r>
-            <w:rPr>
-              <w:rFonts w:asciiTheme="minorBidi" w:hAnsiTheme="minorBidi"/>
-            </w:rPr>
-            <w:fldChar w:fldCharType="begin"/>
-          </w:r>
-          <w:r>
-            <w:rPr>
-              <w:rFonts w:asciiTheme="minorBidi" w:hAnsiTheme="minorBidi"/>
-            </w:rPr>
-            <w:instrText xml:space="preserve"> TOC \o "1-3" \h \z \u </w:instrText>
-          </w:r>
-          <w:r>
-            <w:rPr>
-              <w:rFonts w:asciiTheme="minorBidi" w:hAnsiTheme="minorBidi"/>
-            </w:rPr>
-            <w:fldChar w:fldCharType="separate"/>
-          </w:r>
-          <w:hyperlink w:anchor="_Toc92378461" w:history="1">
-            <w:r>
-              <w:rPr>
-                <w:rStyle w:val="Hyperlink"/>
-                <w:rFonts w:asciiTheme="minorBidi" w:hAnsiTheme="minorBidi"/>
-                <w:noProof/>
-              </w:rPr>
-              <w:t>Section 1 - Overall Idea</w:t>
-            </w:r>
-            <w:r>
-              <w:rPr>
-                <w:rFonts w:asciiTheme="minorBidi" w:hAnsiTheme="minorBidi"/>
-                <w:noProof/>
-                <w:webHidden/>
-              </w:rPr>
-              <w:tab/>
-            </w:r>
-            <w:r>
-              <w:rPr>
-                <w:rFonts w:asciiTheme="minorBidi" w:hAnsiTheme="minorBidi"/>
-                <w:noProof/>
-                <w:webHidden/>
-              </w:rPr>
-              <w:fldChar w:fldCharType="begin"/>
-            </w:r>
-            <w:r>
-              <w:rPr>
-                <w:rFonts w:asciiTheme="minorBidi" w:hAnsiTheme="minorBidi"/>
-                <w:noProof/>
-                <w:webHidden/>
-              </w:rPr>
-              <w:instrText xml:space="preserve"> PAGEREF _Toc92378461 \h </w:instrText>
-            </w:r>
-            <w:r>
-              <w:rPr>
-                <w:rFonts w:asciiTheme="minorBidi" w:hAnsiTheme="minorBidi"/>
-                <w:noProof/>
-                <w:webHidden/>
-              </w:rPr>
-            </w:r>
-            <w:r>
-              <w:rPr>
-                <w:rFonts w:asciiTheme="minorBidi" w:hAnsiTheme="minorBidi"/>
-                <w:noProof/>
-                <w:webHidden/>
-              </w:rPr>
-              <w:fldChar w:fldCharType="separate"/>
-            </w:r>
-            <w:r>
-              <w:rPr>
-                <w:rFonts w:asciiTheme="minorBidi" w:hAnsiTheme="minorBidi"/>
-                <w:noProof/>
-                <w:webHidden/>
-              </w:rPr>
-              <w:t>0</w:t>
-            </w:r>
-            <w:r>
-              <w:rPr>
-                <w:rFonts w:asciiTheme="minorBidi" w:hAnsiTheme="minorBidi"/>
-                <w:noProof/>
-                <w:webHidden/>
-              </w:rPr>
-              <w:fldChar w:fldCharType="end"/>
-            </w:r>
-          </w:hyperlink>
-        </w:p>
-        <w:p>
-          <w:pPr>
-            <w:pStyle w:val="TOC1"/>
-            <w:tabs>
-              <w:tab w:val="right" w:leader="dot" w:pos="9350"/>
-            </w:tabs>
-            <w:rPr>
-              <w:rFonts w:asciiTheme="minorBidi" w:hAnsiTheme="minorBidi"/>
-              <w:noProof/>
-            </w:rPr>
-          </w:pPr>
-          <w:hyperlink w:anchor="_Toc92378462" w:history="1">
-            <w:r>
-              <w:rPr>
-                <w:rStyle w:val="Hyperlink"/>
-                <w:rFonts w:asciiTheme="minorBidi" w:hAnsiTheme="minorBidi"/>
-                <w:noProof/>
-              </w:rPr>
-              <w:t>Section 2 - Methodology</w:t>
-            </w:r>
-            <w:r>
-              <w:rPr>
-                <w:rFonts w:asciiTheme="minorBidi" w:hAnsiTheme="minorBidi"/>
-                <w:noProof/>
-                <w:webHidden/>
-              </w:rPr>
-              <w:tab/>
-            </w:r>
-            <w:r>
-              <w:rPr>
-                <w:rFonts w:asciiTheme="minorBidi" w:hAnsiTheme="minorBidi"/>
-                <w:noProof/>
-                <w:webHidden/>
-              </w:rPr>
-              <w:fldChar w:fldCharType="begin"/>
-            </w:r>
-            <w:r>
-              <w:rPr>
-                <w:rFonts w:asciiTheme="minorBidi" w:hAnsiTheme="minorBidi"/>
-                <w:noProof/>
-                <w:webHidden/>
-              </w:rPr>
-              <w:instrText xml:space="preserve"> PAGEREF _Toc92378462 \h </w:instrText>
-            </w:r>
-            <w:r>
-              <w:rPr>
-                <w:rFonts w:asciiTheme="minorBidi" w:hAnsiTheme="minorBidi"/>
-                <w:noProof/>
-                <w:webHidden/>
-              </w:rPr>
-            </w:r>
-            <w:r>
-              <w:rPr>
-                <w:rFonts w:asciiTheme="minorBidi" w:hAnsiTheme="minorBidi"/>
-                <w:noProof/>
-                <w:webHidden/>
-              </w:rPr>
-              <w:fldChar w:fldCharType="separate"/>
-            </w:r>
-            <w:r>
-              <w:rPr>
-                <w:rFonts w:asciiTheme="minorBidi" w:hAnsiTheme="minorBidi"/>
-                <w:noProof/>
-                <w:webHidden/>
-              </w:rPr>
-              <w:t>0</w:t>
-            </w:r>
-            <w:r>
-              <w:rPr>
-                <w:rFonts w:asciiTheme="minorBidi" w:hAnsiTheme="minorBidi"/>
-                <w:noProof/>
-                <w:webHidden/>
-              </w:rPr>
-              <w:fldChar w:fldCharType="end"/>
-            </w:r>
-          </w:hyperlink>
-        </w:p>
-        <w:p>
-          <w:pPr>
-            <w:pStyle w:val="TOC1"/>
-            <w:tabs>
-              <w:tab w:val="right" w:leader="dot" w:pos="9350"/>
-            </w:tabs>
-            <w:rPr>
-              <w:rFonts w:asciiTheme="minorBidi" w:hAnsiTheme="minorBidi"/>
-              <w:noProof/>
-            </w:rPr>
-          </w:pPr>
-          <w:hyperlink w:anchor="_Toc92378463" w:history="1">
-            <w:r>
-              <w:rPr>
-                <w:rStyle w:val="Hyperlink"/>
-                <w:rFonts w:asciiTheme="minorBidi" w:hAnsiTheme="minorBidi"/>
-                <w:noProof/>
-                <w:lang w:val="fr-FR"/>
-              </w:rPr>
-              <w:t>Section 3 - Applications</w:t>
-            </w:r>
-            <w:r>
-              <w:rPr>
-                <w:rFonts w:asciiTheme="minorBidi" w:hAnsiTheme="minorBidi"/>
-                <w:noProof/>
-                <w:webHidden/>
-              </w:rPr>
-              <w:tab/>
-            </w:r>
-            <w:r>
-              <w:rPr>
-                <w:rFonts w:asciiTheme="minorBidi" w:hAnsiTheme="minorBidi"/>
-                <w:noProof/>
-                <w:webHidden/>
-              </w:rPr>
-              <w:fldChar w:fldCharType="begin"/>
-            </w:r>
-            <w:r>
-              <w:rPr>
-                <w:rFonts w:asciiTheme="minorBidi" w:hAnsiTheme="minorBidi"/>
-                <w:noProof/>
-                <w:webHidden/>
-              </w:rPr>
-              <w:instrText xml:space="preserve"> PAGEREF _Toc92378463 \h </w:instrText>
-            </w:r>
-            <w:r>
-              <w:rPr>
-                <w:rFonts w:asciiTheme="minorBidi" w:hAnsiTheme="minorBidi"/>
-                <w:noProof/>
-                <w:webHidden/>
-              </w:rPr>
-            </w:r>
-            <w:r>
-              <w:rPr>
-                <w:rFonts w:asciiTheme="minorBidi" w:hAnsiTheme="minorBidi"/>
-                <w:noProof/>
-                <w:webHidden/>
-              </w:rPr>
-              <w:fldChar w:fldCharType="separate"/>
-            </w:r>
-            <w:r>
-              <w:rPr>
-                <w:rFonts w:asciiTheme="minorBidi" w:hAnsiTheme="minorBidi"/>
-                <w:noProof/>
-                <w:webHidden/>
-              </w:rPr>
-              <w:t>0</w:t>
-            </w:r>
-            <w:r>
-              <w:rPr>
-                <w:rFonts w:asciiTheme="minorBidi" w:hAnsiTheme="minorBidi"/>
-                <w:noProof/>
-                <w:webHidden/>
-              </w:rPr>
-              <w:fldChar w:fldCharType="end"/>
-            </w:r>
-          </w:hyperlink>
-        </w:p>
-        <w:p>
-          <w:pPr>
-            <w:pStyle w:val="TOC1"/>
-            <w:tabs>
-              <w:tab w:val="right" w:leader="dot" w:pos="9350"/>
-            </w:tabs>
-            <w:rPr>
-              <w:rFonts w:asciiTheme="minorBidi" w:hAnsiTheme="minorBidi"/>
-              <w:noProof/>
-            </w:rPr>
-          </w:pPr>
-          <w:hyperlink w:anchor="_Toc92378464" w:history="1">
-            <w:r>
-              <w:rPr>
-                <w:rStyle w:val="Hyperlink"/>
-                <w:rFonts w:asciiTheme="minorBidi" w:hAnsiTheme="minorBidi"/>
-                <w:noProof/>
-                <w:lang w:val="fr-FR"/>
-              </w:rPr>
-              <w:t>Section 4 - Future Development</w:t>
-            </w:r>
-            <w:r>
-              <w:rPr>
-                <w:rFonts w:asciiTheme="minorBidi" w:hAnsiTheme="minorBidi"/>
-                <w:noProof/>
-                <w:webHidden/>
-              </w:rPr>
-              <w:tab/>
-            </w:r>
-            <w:r>
-              <w:rPr>
-                <w:rFonts w:asciiTheme="minorBidi" w:hAnsiTheme="minorBidi"/>
-                <w:noProof/>
-                <w:webHidden/>
-              </w:rPr>
-              <w:fldChar w:fldCharType="begin"/>
-            </w:r>
-            <w:r>
-              <w:rPr>
-                <w:rFonts w:asciiTheme="minorBidi" w:hAnsiTheme="minorBidi"/>
-                <w:noProof/>
-                <w:webHidden/>
-              </w:rPr>
-              <w:instrText xml:space="preserve"> PAGEREF _Toc92378464 \h </w:instrText>
-            </w:r>
-            <w:r>
-              <w:rPr>
-                <w:rFonts w:asciiTheme="minorBidi" w:hAnsiTheme="minorBidi"/>
-                <w:noProof/>
-                <w:webHidden/>
-              </w:rPr>
-            </w:r>
-            <w:r>
-              <w:rPr>
-                <w:rFonts w:asciiTheme="minorBidi" w:hAnsiTheme="minorBidi"/>
-                <w:noProof/>
-                <w:webHidden/>
-              </w:rPr>
-              <w:fldChar w:fldCharType="separate"/>
-            </w:r>
-            <w:r>
-              <w:rPr>
-                <w:rFonts w:asciiTheme="minorBidi" w:hAnsiTheme="minorBidi"/>
-                <w:noProof/>
-                <w:webHidden/>
-              </w:rPr>
-              <w:t>0</w:t>
-            </w:r>
-            <w:r>
-              <w:rPr>
-                <w:rFonts w:asciiTheme="minorBidi" w:hAnsiTheme="minorBidi"/>
-                <w:noProof/>
-                <w:webHidden/>
-              </w:rPr>
-              <w:fldChar w:fldCharType="end"/>
-            </w:r>
-          </w:hyperlink>
-        </w:p>
-        <w:p>
-          <w:pPr>
-            <w:pStyle w:val="TOC1"/>
-            <w:tabs>
-              <w:tab w:val="right" w:leader="dot" w:pos="9350"/>
-            </w:tabs>
-            <w:rPr>
-              <w:rFonts w:asciiTheme="minorBidi" w:hAnsiTheme="minorBidi"/>
-              <w:noProof/>
-            </w:rPr>
-          </w:pPr>
-          <w:hyperlink w:anchor="_Toc92378465" w:history="1">
-            <w:r>
-              <w:rPr>
-                <w:rStyle w:val="Hyperlink"/>
-                <w:rFonts w:asciiTheme="minorBidi" w:hAnsiTheme="minorBidi"/>
-                <w:noProof/>
-                <w:lang w:val="fr-FR"/>
-              </w:rPr>
-              <w:t>Section 5 - Questions</w:t>
-            </w:r>
-            <w:r>
-              <w:rPr>
-                <w:rFonts w:asciiTheme="minorBidi" w:hAnsiTheme="minorBidi"/>
-                <w:noProof/>
-                <w:webHidden/>
-              </w:rPr>
-              <w:tab/>
-            </w:r>
-            <w:r>
-              <w:rPr>
-                <w:rFonts w:asciiTheme="minorBidi" w:hAnsiTheme="minorBidi"/>
-                <w:noProof/>
-                <w:webHidden/>
-              </w:rPr>
-              <w:fldChar w:fldCharType="begin"/>
-            </w:r>
-            <w:r>
-              <w:rPr>
-                <w:rFonts w:asciiTheme="minorBidi" w:hAnsiTheme="minorBidi"/>
-                <w:noProof/>
-                <w:webHidden/>
-              </w:rPr>
-              <w:instrText xml:space="preserve"> PAGEREF _Toc92378465 \h </w:instrText>
-            </w:r>
-            <w:r>
-              <w:rPr>
-                <w:rFonts w:asciiTheme="minorBidi" w:hAnsiTheme="minorBidi"/>
-                <w:noProof/>
-                <w:webHidden/>
-              </w:rPr>
-            </w:r>
-            <w:r>
-              <w:rPr>
-                <w:rFonts w:asciiTheme="minorBidi" w:hAnsiTheme="minorBidi"/>
-                <w:noProof/>
-                <w:webHidden/>
-              </w:rPr>
-              <w:fldChar w:fldCharType="separate"/>
-            </w:r>
-            <w:r>
-              <w:rPr>
-                <w:rFonts w:asciiTheme="minorBidi" w:hAnsiTheme="minorBidi"/>
-                <w:noProof/>
-                <w:webHidden/>
-              </w:rPr>
-              <w:t>0</w:t>
-            </w:r>
-            <w:r>
-              <w:rPr>
-                <w:rFonts w:asciiTheme="minorBidi" w:hAnsiTheme="minorBidi"/>
-                <w:noProof/>
-                <w:webHidden/>
-              </w:rPr>
-              <w:fldChar w:fldCharType="end"/>
-            </w:r>
-          </w:hyperlink>
-        </w:p>
-        <w:p>
-          <w:pPr>
-            <w:pStyle w:val="TOC1"/>
-            <w:tabs>
-              <w:tab w:val="right" w:leader="dot" w:pos="9350"/>
-            </w:tabs>
-            <w:rPr>
-              <w:rFonts w:asciiTheme="minorBidi" w:hAnsiTheme="minorBidi"/>
-              <w:noProof/>
-            </w:rPr>
-          </w:pPr>
-          <w:hyperlink w:anchor="_Toc92378466" w:history="1">
-            <w:r>
-              <w:rPr>
-                <w:rStyle w:val="Hyperlink"/>
-                <w:rFonts w:asciiTheme="minorBidi" w:hAnsiTheme="minorBidi"/>
-                <w:noProof/>
-                <w:lang w:val="fr-FR"/>
-              </w:rPr>
-              <w:t>Section 6 - Anything Else</w:t>
-            </w:r>
-            <w:r>
-              <w:rPr>
-                <w:rFonts w:asciiTheme="minorBidi" w:hAnsiTheme="minorBidi"/>
-                <w:noProof/>
-                <w:webHidden/>
-              </w:rPr>
-              <w:tab/>
-            </w:r>
-            <w:r>
-              <w:rPr>
-                <w:rFonts w:asciiTheme="minorBidi" w:hAnsiTheme="minorBidi"/>
-                <w:noProof/>
-                <w:webHidden/>
-              </w:rPr>
-              <w:fldChar w:fldCharType="begin"/>
-            </w:r>
-            <w:r>
-              <w:rPr>
-                <w:rFonts w:asciiTheme="minorBidi" w:hAnsiTheme="minorBidi"/>
-                <w:noProof/>
-                <w:webHidden/>
-              </w:rPr>
-              <w:instrText xml:space="preserve"> PAGEREF _Toc92378466 \h </w:instrText>
-            </w:r>
-            <w:r>
-              <w:rPr>
-                <w:rFonts w:asciiTheme="minorBidi" w:hAnsiTheme="minorBidi"/>
-                <w:noProof/>
-                <w:webHidden/>
-              </w:rPr>
-            </w:r>
-            <w:r>
-              <w:rPr>
-                <w:rFonts w:asciiTheme="minorBidi" w:hAnsiTheme="minorBidi"/>
-                <w:noProof/>
-                <w:webHidden/>
-              </w:rPr>
-              <w:fldChar w:fldCharType="separate"/>
-            </w:r>
-            <w:r>
-              <w:rPr>
-                <w:rFonts w:asciiTheme="minorBidi" w:hAnsiTheme="minorBidi"/>
-                <w:noProof/>
-                <w:webHidden/>
-              </w:rPr>
-              <w:t>0</w:t>
-            </w:r>
-            <w:r>
-              <w:rPr>
-                <w:rFonts w:asciiTheme="minorBidi" w:hAnsiTheme="minorBidi"/>
-                <w:noProof/>
-                <w:webHidden/>
-              </w:rPr>
-              <w:fldChar w:fldCharType="end"/>
-            </w:r>
-          </w:hyperlink>
-        </w:p>
-        <w:p>
-          <w:pPr>
-            <w:spacing w:after="0" w:line="240" w:lineRule="auto"/>
-            <w:rPr>
-              <w:rFonts w:asciiTheme="minorBidi" w:hAnsiTheme="minorBidi"/>
-            </w:rPr>
-          </w:pPr>
-          <w:r>
-            <w:rPr>
-              <w:rFonts w:asciiTheme="minorBidi" w:hAnsiTheme="minorBidi"/>
-              <w:b/>
-              <w:bCs/>
-              <w:noProof/>
-            </w:rPr>
-            <w:fldChar w:fldCharType="end"/>
-          </w:r>
-        </w:p>
-      </w:sdtContent>
-    </w:sdt>
+          <w:u w:val="single"/>
+          <w:lang w:val="en-CA"/>
+        </w:rPr>
+      </w:pPr>
+    </w:p>
     <w:p>
       <w:pPr>
         <w:spacing w:after="0" w:line="240" w:lineRule="auto"/>
@@ -1193,7 +626,6 @@
         <w:rPr>
           <w:rFonts w:asciiTheme="minorBidi" w:hAnsiTheme="minorBidi"/>
         </w:rPr>
-        <w:lastRenderedPageBreak/>
         <w:t>Any other comments on the paper that don’t fit in the other sections</w:t>
       </w:r>
     </w:p>
@@ -1208,7 +640,7 @@
       </w:pPr>
     </w:p>
     <w:sectPr>
-      <w:footerReference w:type="default" r:id="rId8"/>
+      <w:footerReference w:type="default" r:id="rId9"/>
       <w:pgSz w:w="12240" w:h="15840"/>
       <w:pgMar w:top="1440" w:right="1440" w:bottom="1440" w:left="1440" w:header="708" w:footer="708" w:gutter="0"/>
       <w:pgNumType w:start="0"/>
@@ -3032,6 +2464,18 @@
     <w:basedOn w:val="DefaultParagraphFont"/>
     <w:rsid w:val="00404D59"/>
   </w:style>
+  <w:style w:type="character" w:styleId="UnresolvedMention">
+    <w:name w:val="Unresolved Mention"/>
+    <w:basedOn w:val="DefaultParagraphFont"/>
+    <w:uiPriority w:val="99"/>
+    <w:semiHidden/>
+    <w:unhideWhenUsed/>
+    <w:rsid w:val="0072201B"/>
+    <w:rPr>
+      <w:color w:val="605E5C"/>
+      <w:shd w:val="clear" w:color="auto" w:fill="E1DFDD"/>
+    </w:rPr>
+  </w:style>
 </w:styles>
 </file>
 
